--- a/Teaching guide/Aprendiendo a programar con Phogo.docx
+++ b/Teaching guide/Aprendiendo a programar con Phogo.docx
@@ -32,13 +32,7 @@
     </w:p>
     <w:p>
       <w:r>
-        <w:t>Programar es lo que hace</w:t>
-      </w:r>
-      <w:r>
-        <w:t>mos los informáticos para dar</w:t>
-      </w:r>
-      <w:r>
-        <w:t xml:space="preserve"> instrucciones a un ordenador. Le decimos al ordenador qué tiene que hacer. Y el ordenador, si se lo hemos explicado bien, hace exactamente lo que le hemos dicho. Ahora vamos a aprender cómo hablarle al ordenador para que entienda.</w:t>
+        <w:t>Programar es lo que hacemos los informáticos para dar instrucciones a un ordenador. Le decimos al ordenador qué tiene que hacer. Y el ordenador, si se lo hemos explicado bien, hace exactamente lo que le hemos dicho. Ahora vamos a aprender cómo hablarle al ordenador para que entienda.</w:t>
       </w:r>
     </w:p>
     <w:p>
@@ -344,6 +338,8 @@
         </w:rPr>
         <w:t xml:space="preserve"> </w:t>
       </w:r>
+      <w:bookmarkStart w:id="0" w:name="_GoBack"/>
+      <w:bookmarkEnd w:id="0"/>
       <w:proofErr w:type="spellStart"/>
       <w:r>
         <w:rPr>
@@ -363,7 +359,7 @@
         <w:rPr>
           <w:rStyle w:val="Consola"/>
         </w:rPr>
-        <w:t>crm-uam</w:t>
+        <w:t>crmphogo</w:t>
       </w:r>
       <w:proofErr w:type="spellEnd"/>
       <w:r>
@@ -628,7 +624,7 @@
                                 <w:rStyle w:val="Consola"/>
                                 <w:color w:val="000000" w:themeColor="text1"/>
                               </w:rPr>
-                              <w:t>crm-uam</w:t>
+                              <w:t>crmphogo</w:t>
                             </w:r>
                             <w:proofErr w:type="spellEnd"/>
                             <w:r>
@@ -846,7 +842,7 @@
                           <w:rStyle w:val="Consola"/>
                           <w:color w:val="000000" w:themeColor="text1"/>
                         </w:rPr>
-                        <w:t>crm-uam</w:t>
+                        <w:t>crmphogo</w:t>
                       </w:r>
                       <w:proofErr w:type="spellEnd"/>
                       <w:r>
@@ -1063,7 +1059,7 @@
         <w:rPr>
           <w:rStyle w:val="Consola"/>
         </w:rPr>
-        <w:t>crm-uam</w:t>
+        <w:t>crmphogo</w:t>
       </w:r>
       <w:proofErr w:type="spellEnd"/>
       <w:r>
@@ -1251,7 +1247,7 @@
         <w:rPr>
           <w:rStyle w:val="Consola"/>
         </w:rPr>
-        <w:t>crm-uam</w:t>
+        <w:t>crmphogo</w:t>
       </w:r>
       <w:proofErr w:type="spellEnd"/>
       <w:r>
@@ -1285,13 +1281,7 @@
         <w:rPr>
           <w:rStyle w:val="Consola"/>
         </w:rPr>
-        <w:t>back</w:t>
-      </w:r>
-      <w:r>
-        <w:rPr>
-          <w:rStyle w:val="Consola"/>
-        </w:rPr>
-        <w:t>()</w:t>
+        <w:t>back()</w:t>
       </w:r>
     </w:p>
     <w:p>
@@ -1442,7 +1432,7 @@
         <w:rPr>
           <w:rStyle w:val="Consola"/>
         </w:rPr>
-        <w:t>crm-uam</w:t>
+        <w:t>crmphogo</w:t>
       </w:r>
       <w:proofErr w:type="spellEnd"/>
       <w:r>
@@ -1590,7 +1580,7 @@
         <w:rPr>
           <w:rStyle w:val="Consola"/>
         </w:rPr>
-        <w:t>crm-uam</w:t>
+        <w:t>crmphogo</w:t>
       </w:r>
       <w:proofErr w:type="spellEnd"/>
       <w:r>
@@ -1624,25 +1614,7 @@
         <w:rPr>
           <w:rStyle w:val="Consola"/>
         </w:rPr>
-        <w:t>forward</w:t>
-      </w:r>
-      <w:r>
-        <w:rPr>
-          <w:rStyle w:val="Consola"/>
-        </w:rPr>
-        <w:t>(</w:t>
-      </w:r>
-      <w:r>
-        <w:rPr>
-          <w:rStyle w:val="Consola"/>
-        </w:rPr>
-        <w:t>5</w:t>
-      </w:r>
-      <w:r>
-        <w:rPr>
-          <w:rStyle w:val="Consola"/>
-        </w:rPr>
-        <w:t>)</w:t>
+        <w:t>forward(5)</w:t>
       </w:r>
     </w:p>
     <w:p>
@@ -3215,7 +3187,7 @@
         <w:rPr>
           <w:rStyle w:val="Consola"/>
         </w:rPr>
-        <w:t>crm-uam</w:t>
+        <w:t>crmphogo</w:t>
       </w:r>
       <w:proofErr w:type="spellEnd"/>
       <w:r>
@@ -3392,10 +3364,7 @@
         <w:t xml:space="preserve"> que las líneas </w:t>
       </w:r>
       <w:r>
-        <w:t>se repiten, ¿verdad?</w:t>
-      </w:r>
-      <w:r>
-        <w:t xml:space="preserve"> Hay una manera de escribir esto mismo, pero de una manera más corta. Le podemos decir al ordenador que él repita cosas por nosotros.</w:t>
+        <w:t>se repiten, ¿verdad? Hay una manera de escribir esto mismo, pero de una manera más corta. Le podemos decir al ordenador que él repita cosas por nosotros.</w:t>
       </w:r>
     </w:p>
     <w:p>
@@ -3447,7 +3416,7 @@
         <w:rPr>
           <w:rStyle w:val="Consola"/>
         </w:rPr>
-        <w:t>crm-uam</w:t>
+        <w:t>crmphogo</w:t>
       </w:r>
       <w:proofErr w:type="spellEnd"/>
       <w:r>
@@ -3595,10 +3564,7 @@
         <w:t xml:space="preserve"> </w:t>
       </w:r>
       <w:r>
-        <w:t>El único problema que tiene es que todavía no lo ent</w:t>
-      </w:r>
-      <w:r>
-        <w:t xml:space="preserve">endemos… ¡pero por poco tiempo! </w:t>
+        <w:t xml:space="preserve">El único problema que tiene es que todavía no lo entendemos… ¡pero por poco tiempo! </w:t>
       </w:r>
       <w:r>
         <w:t>Pruébalo.</w:t>
@@ -3990,13 +3956,7 @@
                               <w:rPr>
                                 <w:color w:val="000000" w:themeColor="text1"/>
                               </w:rPr>
-                              <w:t>Si queremos repetir algo, no hace falta que lo escribamos varias veces</w:t>
-                            </w:r>
-                            <w:r>
-                              <w:rPr>
-                                <w:color w:val="000000" w:themeColor="text1"/>
-                              </w:rPr>
-                              <w:t>:</w:t>
+                              <w:t>Si queremos repetir algo, no hace falta que lo escribamos varias veces:</w:t>
                             </w:r>
                           </w:p>
                           <w:p>
@@ -4095,25 +4055,7 @@
                                 <w:b w:val="0"/>
                                 <w:color w:val="000000" w:themeColor="text1"/>
                               </w:rPr>
-                              <w:t xml:space="preserve"> después de la condición, y todo lo que queremos que haga debajo</w:t>
-                            </w:r>
-                            <w:r>
-                              <w:rPr>
-                                <w:rStyle w:val="Consola"/>
-                                <w:rFonts w:ascii="Helvetica" w:hAnsi="Helvetica"/>
-                                <w:b w:val="0"/>
-                                <w:color w:val="000000" w:themeColor="text1"/>
-                              </w:rPr>
-                              <w:t>, poniendo un tabulador delante de cada línea</w:t>
-                            </w:r>
-                            <w:r>
-                              <w:rPr>
-                                <w:rStyle w:val="Consola"/>
-                                <w:rFonts w:ascii="Helvetica" w:hAnsi="Helvetica"/>
-                                <w:b w:val="0"/>
-                                <w:color w:val="000000" w:themeColor="text1"/>
-                              </w:rPr>
-                              <w:t>.</w:t>
+                              <w:t xml:space="preserve"> después de la condición, y todo lo que queremos que haga debajo, poniendo un tabulador delante de cada línea.</w:t>
                             </w:r>
                           </w:p>
                           <w:p>
@@ -4165,13 +4107,7 @@
                         <w:rPr>
                           <w:color w:val="000000" w:themeColor="text1"/>
                         </w:rPr>
-                        <w:t>Si queremos repetir algo, no hace falta que lo escribamos varias veces</w:t>
-                      </w:r>
-                      <w:r>
-                        <w:rPr>
-                          <w:color w:val="000000" w:themeColor="text1"/>
-                        </w:rPr>
-                        <w:t>:</w:t>
+                        <w:t>Si queremos repetir algo, no hace falta que lo escribamos varias veces:</w:t>
                       </w:r>
                     </w:p>
                     <w:p>
@@ -4270,25 +4206,7 @@
                           <w:b w:val="0"/>
                           <w:color w:val="000000" w:themeColor="text1"/>
                         </w:rPr>
-                        <w:t xml:space="preserve"> después de la condición, y todo lo que queremos que haga debajo</w:t>
-                      </w:r>
-                      <w:r>
-                        <w:rPr>
-                          <w:rStyle w:val="Consola"/>
-                          <w:rFonts w:ascii="Helvetica" w:hAnsi="Helvetica"/>
-                          <w:b w:val="0"/>
-                          <w:color w:val="000000" w:themeColor="text1"/>
-                        </w:rPr>
-                        <w:t>, poniendo un tabulador delante de cada línea</w:t>
-                      </w:r>
-                      <w:r>
-                        <w:rPr>
-                          <w:rStyle w:val="Consola"/>
-                          <w:rFonts w:ascii="Helvetica" w:hAnsi="Helvetica"/>
-                          <w:b w:val="0"/>
-                          <w:color w:val="000000" w:themeColor="text1"/>
-                        </w:rPr>
-                        <w:t>.</w:t>
+                        <w:t xml:space="preserve"> después de la condición, y todo lo que queremos que haga debajo, poniendo un tabulador delante de cada línea.</w:t>
                       </w:r>
                     </w:p>
                     <w:p>
@@ -4482,7 +4400,7 @@
         <w:rPr>
           <w:rStyle w:val="Consola"/>
         </w:rPr>
-        <w:t>crm-uam</w:t>
+        <w:t>crmphogo</w:t>
       </w:r>
       <w:proofErr w:type="spellEnd"/>
       <w:r>
@@ -4537,27 +4455,21 @@
         <w:rPr>
           <w:rStyle w:val="Consola"/>
         </w:rPr>
+        <w:t xml:space="preserve">    veces = 1</w:t>
+      </w:r>
+    </w:p>
+    <w:p>
+      <w:pPr>
+        <w:rPr>
+          <w:rStyle w:val="Consola"/>
+        </w:rPr>
+      </w:pPr>
+      <w:r>
+        <w:rPr>
+          <w:rStyle w:val="Consola"/>
+        </w:rPr>
         <w:t xml:space="preserve">    </w:t>
       </w:r>
-      <w:r>
-        <w:rPr>
-          <w:rStyle w:val="Consola"/>
-        </w:rPr>
-        <w:t>veces = 1</w:t>
-      </w:r>
-    </w:p>
-    <w:p>
-      <w:pPr>
-        <w:rPr>
-          <w:rStyle w:val="Consola"/>
-        </w:rPr>
-      </w:pPr>
-      <w:r>
-        <w:rPr>
-          <w:rStyle w:val="Consola"/>
-        </w:rPr>
-        <w:t xml:space="preserve">    </w:t>
-      </w:r>
       <w:proofErr w:type="spellStart"/>
       <w:r>
         <w:rPr>
@@ -4584,38 +4496,20 @@
         <w:rPr>
           <w:rStyle w:val="Consola"/>
         </w:rPr>
-        <w:t xml:space="preserve">       </w:t>
-      </w:r>
-      <w:r>
-        <w:rPr>
-          <w:rStyle w:val="Consola"/>
-        </w:rPr>
-        <w:t xml:space="preserve">    </w:t>
-      </w:r>
-      <w:r>
-        <w:rPr>
-          <w:rStyle w:val="Consola"/>
-        </w:rPr>
-        <w:t>forward()</w:t>
-      </w:r>
-    </w:p>
-    <w:p>
-      <w:pPr>
-        <w:rPr>
-          <w:rStyle w:val="Consola"/>
-        </w:rPr>
-      </w:pPr>
-      <w:r>
-        <w:rPr>
-          <w:rStyle w:val="Consola"/>
-        </w:rPr>
-        <w:t xml:space="preserve">    </w:t>
-      </w:r>
-      <w:r>
-        <w:rPr>
-          <w:rStyle w:val="Consola"/>
-        </w:rPr>
-        <w:t xml:space="preserve">    </w:t>
+        <w:t xml:space="preserve">           forward()</w:t>
+      </w:r>
+    </w:p>
+    <w:p>
+      <w:pPr>
+        <w:rPr>
+          <w:rStyle w:val="Consola"/>
+        </w:rPr>
+      </w:pPr>
+      <w:r>
+        <w:rPr>
+          <w:rStyle w:val="Consola"/>
+        </w:rPr>
+        <w:t xml:space="preserve">        </w:t>
       </w:r>
       <w:proofErr w:type="spellStart"/>
       <w:r>
@@ -4642,19 +4536,7 @@
         <w:rPr>
           <w:rStyle w:val="Consola"/>
         </w:rPr>
-        <w:t xml:space="preserve">   </w:t>
-      </w:r>
-      <w:r>
-        <w:rPr>
-          <w:rStyle w:val="Consola"/>
-        </w:rPr>
-        <w:t xml:space="preserve">    </w:t>
-      </w:r>
-      <w:r>
-        <w:rPr>
-          <w:rStyle w:val="Consola"/>
-        </w:rPr>
-        <w:t xml:space="preserve"> veces = veces + 1</w:t>
+        <w:t xml:space="preserve">        veces = veces + 1</w:t>
       </w:r>
     </w:p>
     <w:p>
@@ -4776,19 +4658,7 @@
                               <w:rPr>
                                 <w:color w:val="000000" w:themeColor="text1"/>
                               </w:rPr>
-                              <w:t xml:space="preserve">     </w:t>
-                            </w:r>
-                            <w:r>
-                              <w:rPr>
-                                <w:color w:val="000000" w:themeColor="text1"/>
-                              </w:rPr>
-                              <w:t>La tortuga, como nosotros, puede aprender palabras nuevas si se las definimos</w:t>
-                            </w:r>
-                            <w:r>
-                              <w:rPr>
-                                <w:color w:val="000000" w:themeColor="text1"/>
-                              </w:rPr>
-                              <w:t>:</w:t>
+                              <w:t xml:space="preserve">     La tortuga, como nosotros, puede aprender palabras nuevas si se las definimos:</w:t>
                             </w:r>
                           </w:p>
                           <w:p>
@@ -4829,14 +4699,7 @@
                                 <w:rStyle w:val="Consola"/>
                                 <w:color w:val="000000" w:themeColor="text1"/>
                               </w:rPr>
-                              <w:t>nombre()</w:t>
-                            </w:r>
-                            <w:r>
-                              <w:rPr>
-                                <w:rStyle w:val="Consola"/>
-                                <w:color w:val="000000" w:themeColor="text1"/>
-                              </w:rPr>
-                              <w:t xml:space="preserve"> </w:t>
+                              <w:t xml:space="preserve">nombre() </w:t>
                             </w:r>
                             <w:r>
                               <w:rPr>
@@ -4900,16 +4763,7 @@
                                 <w:b w:val="0"/>
                                 <w:color w:val="000000" w:themeColor="text1"/>
                               </w:rPr>
-                              <w:t xml:space="preserve"> después del nombre</w:t>
-                            </w:r>
-                            <w:r>
-                              <w:rPr>
-                                <w:rStyle w:val="Consola"/>
-                                <w:rFonts w:ascii="Helvetica" w:hAnsi="Helvetica"/>
-                                <w:b w:val="0"/>
-                                <w:color w:val="000000" w:themeColor="text1"/>
-                              </w:rPr>
-                              <w:t xml:space="preserve"> y lo que queremos que haga debajo, poniendo un tabulador delante de cada línea.</w:t>
+                              <w:t xml:space="preserve"> después del nombre y lo que queremos que haga debajo, poniendo un tabulador delante de cada línea.</w:t>
                             </w:r>
                           </w:p>
                           <w:p>
@@ -4967,19 +4821,7 @@
                         <w:rPr>
                           <w:color w:val="000000" w:themeColor="text1"/>
                         </w:rPr>
-                        <w:t xml:space="preserve">     </w:t>
-                      </w:r>
-                      <w:r>
-                        <w:rPr>
-                          <w:color w:val="000000" w:themeColor="text1"/>
-                        </w:rPr>
-                        <w:t>La tortuga, como nosotros, puede aprender palabras nuevas si se las definimos</w:t>
-                      </w:r>
-                      <w:r>
-                        <w:rPr>
-                          <w:color w:val="000000" w:themeColor="text1"/>
-                        </w:rPr>
-                        <w:t>:</w:t>
+                        <w:t xml:space="preserve">     La tortuga, como nosotros, puede aprender palabras nuevas si se las definimos:</w:t>
                       </w:r>
                     </w:p>
                     <w:p>
@@ -5020,14 +4862,7 @@
                           <w:rStyle w:val="Consola"/>
                           <w:color w:val="000000" w:themeColor="text1"/>
                         </w:rPr>
-                        <w:t>nombre()</w:t>
-                      </w:r>
-                      <w:r>
-                        <w:rPr>
-                          <w:rStyle w:val="Consola"/>
-                          <w:color w:val="000000" w:themeColor="text1"/>
-                        </w:rPr>
-                        <w:t xml:space="preserve"> </w:t>
+                        <w:t xml:space="preserve">nombre() </w:t>
                       </w:r>
                       <w:r>
                         <w:rPr>
@@ -5091,16 +4926,7 @@
                           <w:b w:val="0"/>
                           <w:color w:val="000000" w:themeColor="text1"/>
                         </w:rPr>
-                        <w:t xml:space="preserve"> después del nombre</w:t>
-                      </w:r>
-                      <w:r>
-                        <w:rPr>
-                          <w:rStyle w:val="Consola"/>
-                          <w:rFonts w:ascii="Helvetica" w:hAnsi="Helvetica"/>
-                          <w:b w:val="0"/>
-                          <w:color w:val="000000" w:themeColor="text1"/>
-                        </w:rPr>
-                        <w:t xml:space="preserve"> y lo que queremos que haga debajo, poniendo un tabulador delante de cada línea.</w:t>
+                        <w:t xml:space="preserve"> después del nombre y lo que queremos que haga debajo, poniendo un tabulador delante de cada línea.</w:t>
                       </w:r>
                     </w:p>
                     <w:p>
@@ -5230,7 +5056,7 @@
         <w:rPr>
           <w:rStyle w:val="Consola"/>
         </w:rPr>
-        <w:t>crm-uam</w:t>
+        <w:t>crmphogo</w:t>
       </w:r>
       <w:proofErr w:type="spellEnd"/>
       <w:r>
@@ -5367,7 +5193,7 @@
         <w:rPr>
           <w:rStyle w:val="Consola"/>
         </w:rPr>
-        <w:t>crm-uam</w:t>
+        <w:t>crmphogo</w:t>
       </w:r>
       <w:proofErr w:type="spellEnd"/>
       <w:r>
@@ -6062,8 +5888,6 @@
       <w:r>
         <w:t>Ahora, te toca ponerlo a prueba, y hacer todo lo que te apetezca. Dibujar una estrella, enseñar a la tortuga a salir de un laberinto, escribir tu nombre… ¡las opciones son infinitas y ya eres un programador!</w:t>
       </w:r>
-      <w:bookmarkStart w:id="0" w:name="_GoBack"/>
-      <w:bookmarkEnd w:id="0"/>
     </w:p>
     <w:sectPr>
       <w:pgSz w:w="11900" w:h="16840"/>
@@ -7471,6 +7295,7 @@
   <w:style w:type="character" w:default="1" w:styleId="Fuentedeprrafopredeter">
     <w:name w:val="Default Paragraph Font"/>
     <w:uiPriority w:val="1"/>
+    <w:semiHidden/>
     <w:unhideWhenUsed/>
   </w:style>
   <w:style w:type="table" w:default="1" w:styleId="Tablanormal">
